--- a/WordDocuments/Aptos/0615.docx
+++ b/WordDocuments/Aptos/0615.docx
@@ -12,7 +12,7 @@
           <w:color w:val="000000"/>
           <w:sz w:val="44"/>
         </w:rPr>
-        <w:t>Unraveling the Secrets of Dark Matter</w:t>
+        <w:t>Unraveling the Wonders of the Periodic Table: A Journey into the Realm of Elements</w:t>
       </w:r>
     </w:p>
     <w:p>
@@ -26,23 +26,7 @@
           <w:color w:val="000000"/>
           <w:sz w:val="36"/>
         </w:rPr>
-        <w:t>Dr</w:t>
-      </w:r>
-      <w:r>
-        <w:rPr>
-          <w:rFonts w:ascii="Aptos" w:hAnsi="Aptos"/>
-          <w:color w:val="000000"/>
-          <w:sz w:val="36"/>
-        </w:rPr>
-        <w:t>.</w:t>
-      </w:r>
-      <w:r>
-        <w:rPr>
-          <w:rFonts w:ascii="Aptos" w:hAnsi="Aptos"/>
-          <w:color w:val="000000"/>
-          <w:sz w:val="36"/>
-        </w:rPr>
-        <w:t xml:space="preserve"> Eleanor Richards</w:t>
+        <w:t>Professor Marie Williams</w:t>
       </w:r>
     </w:p>
     <w:p>
@@ -55,7 +39,7 @@
           <w:color w:val="000000"/>
           <w:sz w:val="32"/>
         </w:rPr>
-        <w:t>eleanor</w:t>
+        <w:t>marie</w:t>
       </w:r>
       <w:r>
         <w:rPr>
@@ -71,7 +55,7 @@
           <w:color w:val="000000"/>
           <w:sz w:val="32"/>
         </w:rPr>
-        <w:t>richards@astrotech</w:t>
+        <w:t>williams090@yahoo</w:t>
       </w:r>
       <w:r>
         <w:rPr>
@@ -87,7 +71,7 @@
           <w:color w:val="000000"/>
           <w:sz w:val="32"/>
         </w:rPr>
-        <w:t>org</w:t>
+        <w:t>com</w:t>
       </w:r>
     </w:p>
     <w:p/>
@@ -98,7 +82,7 @@
           <w:color w:val="000000"/>
           <w:sz w:val="24"/>
         </w:rPr>
-        <w:t>Dark matter, an enigmatic entity dominating the universe, captivates scientists and sparks profound inquiries into the fabric of our cosmos</w:t>
+        <w:t>Chemistry occupies a central role in our lives, unveiling the intriguing symphony of transformations that shape the world around us</w:t>
       </w:r>
       <w:r>
         <w:rPr>
@@ -114,7 +98,7 @@
           <w:color w:val="000000"/>
           <w:sz w:val="24"/>
         </w:rPr>
-        <w:t xml:space="preserve"> Occupying roughly 27% of the universe's energy density, its elusive nature challenges our understanding of fundamental physics</w:t>
+        <w:t xml:space="preserve"> Diving into the periodic table is akin to embarking upon an enthralling odyssey, venturing into realms where mysteries await unraveling</w:t>
       </w:r>
       <w:r>
         <w:rPr>
@@ -130,7 +114,7 @@
           <w:color w:val="000000"/>
           <w:sz w:val="24"/>
         </w:rPr>
-        <w:t xml:space="preserve"> Despite decades of relentless exploration, the true essence of dark matter remains frustratingly obscure</w:t>
+        <w:t xml:space="preserve"> We shall delve into the enigmatic language of elements, unmasking their intricate alchemy</w:t>
       </w:r>
       <w:r>
         <w:rPr>
@@ -146,7 +130,23 @@
           <w:color w:val="000000"/>
           <w:sz w:val="24"/>
         </w:rPr>
-        <w:t xml:space="preserve"> Observations suggest its gravitational influence on galaxies, galaxy clusters, and cosmic structures, yet the absence of discernible interactions with electromagnetic radiation renders it invisible to our conventional telescopes</w:t>
+        <w:t xml:space="preserve"> Furthermore, we will investigate the tapestry of reactions that orchestrate the drama of chemical change, revealing the hidden elegance woven within scientific principles</w:t>
+      </w:r>
+      <w:r>
+        <w:rPr>
+          <w:rFonts w:ascii="Aptos" w:hAnsi="Aptos"/>
+          <w:color w:val="000000"/>
+          <w:sz w:val="24"/>
+        </w:rPr>
+        <w:t>.</w:t>
+      </w:r>
+      <w:r>
+        <w:rPr>
+          <w:rFonts w:ascii="Aptos" w:hAnsi="Aptos"/>
+          <w:color w:val="000000"/>
+          <w:sz w:val="24"/>
+        </w:rPr>
+        <w:t xml:space="preserve"> Lastly, our expedition will lead us to understand the profound impact that chemistry has on our lives, unveiling its transformative power in fields as varied as medicine, industry, and daily life</w:t>
       </w:r>
       <w:r>
         <w:rPr>
@@ -171,7 +171,16 @@
           <w:sz w:val="24"/>
         </w:rPr>
         <w:br/>
-        <w:t>In this cosmic puzzle, astronomers, physicists, and astrophysicists embark on a collaborative pursuit, dissecting the intricate tapestry of dark matter's properties and implications</w:t>
+        <w:t>Introduction Continued:</w:t>
+      </w:r>
+      <w:r>
+        <w:rPr>
+          <w:rFonts w:ascii="Aptos" w:hAnsi="Aptos"/>
+          <w:color w:val="000000"/>
+          <w:sz w:val="24"/>
+        </w:rPr>
+        <w:br/>
+        <w:t>The periodic table stands as a testament to the harmony of nature, elucidating the inherent order that governs the building blocks of matter</w:t>
       </w:r>
       <w:r>
         <w:rPr>
@@ -187,7 +196,7 @@
           <w:color w:val="000000"/>
           <w:sz w:val="24"/>
         </w:rPr>
-        <w:t xml:space="preserve"> Through meticulous observations, advanced simulations, and ingenious experimental designs, scientists strive to illuminate the enigmatic nature of dark matter</w:t>
+        <w:t xml:space="preserve"> We will illuminate the concept of atomic structure, elucidating the interplay between protons, neutrons, and electrons--the fundamental constituents of atoms</w:t>
       </w:r>
       <w:r>
         <w:rPr>
@@ -203,7 +212,39 @@
           <w:color w:val="000000"/>
           <w:sz w:val="24"/>
         </w:rPr>
-        <w:t xml:space="preserve"> Unveiling its composition, distribution, and behavior holds the promise of transforming our comprehension of the universe, revealing profound insights into its origin, evolution, and ultimate fate</w:t>
+        <w:t xml:space="preserve"> By investigating the patterns and periodic trends that emerge from the table, we will unravel the reasons behind the behavior and properties of various elements</w:t>
+      </w:r>
+      <w:r>
+        <w:rPr>
+          <w:rFonts w:ascii="Aptos" w:hAnsi="Aptos"/>
+          <w:color w:val="000000"/>
+          <w:sz w:val="24"/>
+        </w:rPr>
+        <w:t>.</w:t>
+      </w:r>
+      <w:r>
+        <w:rPr>
+          <w:rFonts w:ascii="Aptos" w:hAnsi="Aptos"/>
+          <w:color w:val="000000"/>
+          <w:sz w:val="24"/>
+        </w:rPr>
+        <w:t xml:space="preserve"> As we immerse ourselves in the study of chemical bonding, we will uncover the forces that unite atoms, forming molecules and compounds with diverse properties</w:t>
+      </w:r>
+      <w:r>
+        <w:rPr>
+          <w:rFonts w:ascii="Aptos" w:hAnsi="Aptos"/>
+          <w:color w:val="000000"/>
+          <w:sz w:val="24"/>
+        </w:rPr>
+        <w:t>.</w:t>
+      </w:r>
+      <w:r>
+        <w:rPr>
+          <w:rFonts w:ascii="Aptos" w:hAnsi="Aptos"/>
+          <w:color w:val="000000"/>
+          <w:sz w:val="24"/>
+        </w:rPr>
+        <w:t xml:space="preserve"> This exploration will reveal how the arrangement of electrons dictates the reactivity and characteristics of substances, orchestrating the countless transformations that occur in the natural world</w:t>
       </w:r>
       <w:r>
         <w:rPr>
@@ -228,7 +269,16 @@
           <w:sz w:val="24"/>
         </w:rPr>
         <w:br/>
-        <w:t>Gazing into the vast expanse of the universe, researchers employ an array of telescopes and detectors, probing the cosmos for clues to dark matter's existence</w:t>
+        <w:t>Introduction Continued:</w:t>
+      </w:r>
+      <w:r>
+        <w:rPr>
+          <w:rFonts w:ascii="Aptos" w:hAnsi="Aptos"/>
+          <w:color w:val="000000"/>
+          <w:sz w:val="24"/>
+        </w:rPr>
+        <w:br/>
+        <w:t>Our journey into the realm of chemical reactions will illuminate the dynamic nature of matter, unveiling the mechanisms by which substances interact and transform</w:t>
       </w:r>
       <w:r>
         <w:rPr>
@@ -244,7 +294,7 @@
           <w:color w:val="000000"/>
           <w:sz w:val="24"/>
         </w:rPr>
-        <w:t xml:space="preserve"> From radio telescopes attuned to faint whispers of radiation to underground laboratories shielding sensitive instruments from cosmic noise, the quest to unravel the secrets of dark matter continues unabated</w:t>
+        <w:t xml:space="preserve"> We will decipher the language of chemical equations, unmasking the stoichiometric principles that govern the ratios in which reactants and products participate</w:t>
       </w:r>
       <w:r>
         <w:rPr>
@@ -260,7 +310,48 @@
           <w:color w:val="000000"/>
           <w:sz w:val="24"/>
         </w:rPr>
-        <w:t xml:space="preserve"> Satellite missions, peering into the distant reaches of space, seek to unravel the mysteries of distant galaxies and galaxy clusters, seeking telltale signs of dark matter's gravitational influence</w:t>
+        <w:t xml:space="preserve"> Delving into the concepts of equilibrium and kinetics, we will explore the factors </w:t>
+      </w:r>
+      <w:r>
+        <w:rPr>
+          <w:rFonts w:ascii="Aptos" w:hAnsi="Aptos"/>
+          <w:color w:val="000000"/>
+          <w:sz w:val="24"/>
+        </w:rPr>
+        <w:lastRenderedPageBreak/>
+        <w:t>influencing the rates and directions of reactions, shedding light on the intricate dance of energy changes that accompany chemical transformations</w:t>
+      </w:r>
+      <w:r>
+        <w:rPr>
+          <w:rFonts w:ascii="Aptos" w:hAnsi="Aptos"/>
+          <w:color w:val="000000"/>
+          <w:sz w:val="24"/>
+        </w:rPr>
+        <w:t>.</w:t>
+      </w:r>
+      <w:r>
+        <w:rPr>
+          <w:rFonts w:ascii="Aptos" w:hAnsi="Aptos"/>
+          <w:color w:val="000000"/>
+          <w:sz w:val="24"/>
+        </w:rPr>
+        <w:t xml:space="preserve"> Along this intellectual odyssey, we will uncover the profound implications of chemistry in our everyday lives, from the food we consume to the medicines that heal us</w:t>
+      </w:r>
+      <w:r>
+        <w:rPr>
+          <w:rFonts w:ascii="Aptos" w:hAnsi="Aptos"/>
+          <w:color w:val="000000"/>
+          <w:sz w:val="24"/>
+        </w:rPr>
+        <w:t>.</w:t>
+      </w:r>
+      <w:r>
+        <w:rPr>
+          <w:rFonts w:ascii="Aptos" w:hAnsi="Aptos"/>
+          <w:color w:val="000000"/>
+          <w:sz w:val="24"/>
+        </w:rPr>
+        <w:t xml:space="preserve"> By unraveling the wonders of the periodic table, we embark not only on an academic pursuit but also on an empowering quest to understand the world and our place within it</w:t>
       </w:r>
       <w:r>
         <w:rPr>
@@ -287,7 +378,7 @@
           <w:rFonts w:ascii="Aptos" w:hAnsi="Aptos"/>
           <w:color w:val="000000"/>
         </w:rPr>
-        <w:t>Unraveling the enigmatic tapestry of dark matter represents a grand challenge at the forefront of modern science</w:t>
+        <w:t>Our exploration of chemistry has illuminated the intricate symphony of transformations that orchestrate the world around us</w:t>
       </w:r>
       <w:r>
         <w:rPr>
@@ -301,7 +392,7 @@
           <w:rFonts w:ascii="Aptos" w:hAnsi="Aptos"/>
           <w:color w:val="000000"/>
         </w:rPr>
-        <w:t xml:space="preserve"> Through diligent observations, advanced simulations, and meticulous experiments, researchers delve into the depths of this perplexing phenomenon, seeking to comprehend its properties, distribution, and behavior</w:t>
+        <w:t xml:space="preserve"> We have unveiled the periodic table's enigmatic language of elements, demystified the intricate tapestry of chemical reactions, and uncovered the profound impact of chemistry in our daily lives</w:t>
       </w:r>
       <w:r>
         <w:rPr>
@@ -315,15 +406,7 @@
           <w:rFonts w:ascii="Aptos" w:hAnsi="Aptos"/>
           <w:color w:val="000000"/>
         </w:rPr>
-        <w:t xml:space="preserve"> Unveiling the nature of dark matter promises to revolutionize our understanding of the universe, shedding light on </w:t>
-      </w:r>
-      <w:r>
-        <w:rPr>
-          <w:rFonts w:ascii="Aptos" w:hAnsi="Aptos"/>
-          <w:color w:val="000000"/>
-        </w:rPr>
-        <w:lastRenderedPageBreak/>
-        <w:t>its origin, evolution, and ultimate destiny</w:t>
+        <w:t xml:space="preserve"> Our journey has been an odyssey of discovery, inspiring awe and curiosity for the intricate mechanisms that govern the material world</w:t>
       </w:r>
       <w:r>
         <w:rPr>
@@ -337,7 +420,7 @@
           <w:rFonts w:ascii="Aptos" w:hAnsi="Aptos"/>
           <w:color w:val="000000"/>
         </w:rPr>
-        <w:t xml:space="preserve"> This relentless pursuit of knowledge not only expands the boundaries of human understanding but also inspires awe and wonder at the intricate complexities of our cosmos</w:t>
+        <w:t xml:space="preserve"> As we continue our pursuit of knowledge, we embrace the enduring allure of chemistry--an enduring testament to the interconnectedness of science and life itself</w:t>
       </w:r>
       <w:r>
         <w:rPr>
@@ -347,6 +430,7 @@
         <w:t>.</w:t>
       </w:r>
     </w:p>
+    <w:p/>
     <w:sectPr>
       <w:pgSz w:w="12240" w:h="15840"/>
       <w:pgMar w:top="1440" w:right="1800" w:bottom="1440" w:left="1800" w:header="720" w:footer="720" w:gutter="0"/>
@@ -530,31 +614,31 @@
       </w:rPr>
     </w:lvl>
   </w:abstractNum>
-  <w:num w:numId="1" w16cid:durableId="1907718547">
+  <w:num w:numId="1" w16cid:durableId="1447310700">
     <w:abstractNumId w:val="8"/>
   </w:num>
-  <w:num w:numId="2" w16cid:durableId="996148582">
+  <w:num w:numId="2" w16cid:durableId="1006323802">
     <w:abstractNumId w:val="6"/>
   </w:num>
-  <w:num w:numId="3" w16cid:durableId="1169901774">
+  <w:num w:numId="3" w16cid:durableId="1798254014">
     <w:abstractNumId w:val="5"/>
   </w:num>
-  <w:num w:numId="4" w16cid:durableId="304550342">
+  <w:num w:numId="4" w16cid:durableId="777794839">
     <w:abstractNumId w:val="4"/>
   </w:num>
-  <w:num w:numId="5" w16cid:durableId="2030837195">
+  <w:num w:numId="5" w16cid:durableId="1194080002">
     <w:abstractNumId w:val="7"/>
   </w:num>
-  <w:num w:numId="6" w16cid:durableId="709690923">
+  <w:num w:numId="6" w16cid:durableId="1445998385">
     <w:abstractNumId w:val="3"/>
   </w:num>
-  <w:num w:numId="7" w16cid:durableId="698968832">
+  <w:num w:numId="7" w16cid:durableId="1787041372">
     <w:abstractNumId w:val="2"/>
   </w:num>
-  <w:num w:numId="8" w16cid:durableId="784813084">
+  <w:num w:numId="8" w16cid:durableId="2091195317">
     <w:abstractNumId w:val="1"/>
   </w:num>
-  <w:num w:numId="9" w16cid:durableId="925531534">
+  <w:num w:numId="9" w16cid:durableId="1894540734">
     <w:abstractNumId w:val="0"/>
   </w:num>
 </w:numbering>
